--- a/LADCO/IntermediateR/OpenAir/OpenAirExercises.docx
+++ b/LADCO/IntermediateR/OpenAir/OpenAirExercises.docx
@@ -794,6 +794,78 @@
       </w:r>
       <w:r>
         <w:t xml:space="preserve">the columns and format the date column properly.</w:t>
+      </w:r>
+      <w:r>
+        <w:t xml:space="preserve"> </w:t>
+      </w:r>
+      <w:r>
+        <w:rPr>
+          <w:b/>
+        </w:rPr>
+        <w:t xml:space="preserve">Hints:</w:t>
+      </w:r>
+      <w:r>
+        <w:t xml:space="preserve"> </w:t>
+      </w:r>
+      <w:r>
+        <w:t xml:space="preserve">Remember to remove</w:t>
+      </w:r>
+      <w:r>
+        <w:t xml:space="preserve"> </w:t>
+      </w:r>
+      <w:r>
+        <w:t xml:space="preserve">rows that have an</w:t>
+      </w:r>
+      <w:r>
+        <w:t xml:space="preserve"> </w:t>
+      </w:r>
+      <w:r>
+        <w:rPr>
+          <w:rStyle w:val="VerbatimChar"/>
+        </w:rPr>
+        <w:t xml:space="preserve">NA</w:t>
+      </w:r>
+      <w:r>
+        <w:t xml:space="preserve"> </w:t>
+      </w:r>
+      <w:r>
+        <w:t xml:space="preserve">in the date-time column. Also, the</w:t>
+      </w:r>
+      <w:r>
+        <w:t xml:space="preserve"> </w:t>
+      </w:r>
+      <w:r>
+        <w:rPr>
+          <w:rStyle w:val="VerbatimChar"/>
+        </w:rPr>
+        <w:t xml:space="preserve">rename()</w:t>
+      </w:r>
+      <w:r>
+        <w:t xml:space="preserve"> </w:t>
+      </w:r>
+      <w:r>
+        <w:t xml:space="preserve">function will</w:t>
+      </w:r>
+      <w:r>
+        <w:t xml:space="preserve"> </w:t>
+      </w:r>
+      <w:r>
+        <w:t xml:space="preserve">not work on this data frame, so use</w:t>
+      </w:r>
+      <w:r>
+        <w:t xml:space="preserve"> </w:t>
+      </w:r>
+      <w:r>
+        <w:rPr>
+          <w:rStyle w:val="VerbatimChar"/>
+        </w:rPr>
+        <w:t xml:space="preserve">names() &lt;-</w:t>
+      </w:r>
+      <w:r>
+        <w:t xml:space="preserve"> </w:t>
+      </w:r>
+      <w:r>
+        <w:t xml:space="preserve">instead.</w:t>
       </w:r>
     </w:p>
     <w:p>
@@ -2543,6 +2615,19 @@
         </w:drawing>
       </w:r>
     </w:p>
+    <w:p>
+      <w:pPr>
+        <w:pStyle w:val="BodyText"/>
+      </w:pPr>
+      <w:hyperlink w:anchor="ex">
+        <w:r>
+          <w:rPr>
+            <w:rStyle w:val="Hyperlink"/>
+          </w:rPr>
+          <w:t xml:space="preserve">Back to exercises</w:t>
+        </w:r>
+      </w:hyperlink>
+    </w:p>
     <w:sectPr/>
   </w:body>
 </w:document>
@@ -2651,7 +2736,7 @@
     </w:lvl>
   </w:abstractNum>
   <w:abstractNum w:abstractNumId="990">
-    <w:nsid w:val="4e8b6d5e"/>
+    <w:nsid w:val="55fbe277"/>
     <w:multiLevelType w:val="multilevel"/>
     <w:lvl w:ilvl="0">
       <w:numFmt w:val="bullet"/>
@@ -2732,7 +2817,7 @@
     </w:lvl>
   </w:abstractNum>
   <w:abstractNum w:abstractNumId="99411">
-    <w:nsid w:val="34a6e72d"/>
+    <w:nsid w:val="5374749c"/>
     <w:multiLevelType w:val="multilevel"/>
     <w:lvl w:ilvl="0">
       <w:start w:val="1"/>
@@ -2820,7 +2905,7 @@
     </w:lvl>
   </w:abstractNum>
   <w:abstractNum w:abstractNumId="99412">
-    <w:nsid w:val="764c9b20"/>
+    <w:nsid w:val="cc4f24fe"/>
     <w:multiLevelType w:val="multilevel"/>
     <w:lvl w:ilvl="0">
       <w:start w:val="2"/>
@@ -2908,7 +2993,7 @@
     </w:lvl>
   </w:abstractNum>
   <w:abstractNum w:abstractNumId="99413">
-    <w:nsid w:val="81b7b52d"/>
+    <w:nsid w:val="35e86714"/>
     <w:multiLevelType w:val="multilevel"/>
     <w:lvl w:ilvl="0">
       <w:start w:val="3"/>
@@ -2996,7 +3081,7 @@
     </w:lvl>
   </w:abstractNum>
   <w:abstractNum w:abstractNumId="99414">
-    <w:nsid w:val="80682d16"/>
+    <w:nsid w:val="a8922682"/>
     <w:multiLevelType w:val="multilevel"/>
     <w:lvl w:ilvl="0">
       <w:start w:val="4"/>
@@ -3084,7 +3169,7 @@
     </w:lvl>
   </w:abstractNum>
   <w:abstractNum w:abstractNumId="99415">
-    <w:nsid w:val="6063b48c"/>
+    <w:nsid w:val="780c9223"/>
     <w:multiLevelType w:val="multilevel"/>
     <w:lvl w:ilvl="0">
       <w:start w:val="5"/>
